--- a/FRANCIS-ODUOL-REPORT.docx
+++ b/FRANCIS-ODUOL-REPORT.docx
@@ -1,6 +1,6 @@
 
 <file path=word/document.xml><?xml version="1.0" encoding="utf-8"?>
-<w:document xmlns:wpc="http://schemas.microsoft.com/office/word/2010/wordprocessingCanvas" xmlns:mc="http://schemas.openxmlformats.org/markup-compatibility/2006" xmlns:o="urn:schemas-microsoft-com:office:office" xmlns:r="http://schemas.openxmlformats.org/officeDocument/2006/relationships" xmlns:m="http://schemas.openxmlformats.org/officeDocument/2006/math" xmlns:v="urn:schemas-microsoft-com:vml" xmlns:wp14="http://schemas.microsoft.com/office/word/2010/wordprocessingDrawing" xmlns:wp="http://schemas.openxmlformats.org/drawingml/2006/wordprocessingDrawing" xmlns:w10="urn:schemas-microsoft-com:office:word" xmlns:w="http://schemas.openxmlformats.org/wordprocessingml/2006/main" xmlns:w14="http://schemas.microsoft.com/office/word/2010/wordml" xmlns:w15="http://schemas.microsoft.com/office/word/2012/wordml" xmlns:wpg="http://schemas.microsoft.com/office/word/2010/wordprocessingGroup" xmlns:wpi="http://schemas.microsoft.com/office/word/2010/wordprocessingInk" xmlns:wne="http://schemas.microsoft.com/office/word/2006/wordml" xmlns:wps="http://schemas.microsoft.com/office/word/2010/wordprocessingShape" mc:Ignorable="w14 w15 wp14">
+<w:document xmlns:wpc="http://schemas.microsoft.com/office/word/2010/wordprocessingCanvas" xmlns:cx="http://schemas.microsoft.com/office/drawing/2014/chartex" xmlns:cx1="http://schemas.microsoft.com/office/drawing/2015/9/8/chartex" xmlns:cx2="http://schemas.microsoft.com/office/drawing/2015/10/21/chartex" xmlns:cx3="http://schemas.microsoft.com/office/drawing/2016/5/9/chartex" xmlns:cx4="http://schemas.microsoft.com/office/drawing/2016/5/10/chartex" xmlns:cx5="http://schemas.microsoft.com/office/drawing/2016/5/11/chartex" xmlns:cx6="http://schemas.microsoft.com/office/drawing/2016/5/12/chartex" xmlns:cx7="http://schemas.microsoft.com/office/drawing/2016/5/13/chartex" xmlns:cx8="http://schemas.microsoft.com/office/drawing/2016/5/14/chartex" xmlns:mc="http://schemas.openxmlformats.org/markup-compatibility/2006" xmlns:aink="http://schemas.microsoft.com/office/drawing/2016/ink" xmlns:am3d="http://schemas.microsoft.com/office/drawing/2017/model3d" xmlns:o="urn:schemas-microsoft-com:office:office" xmlns:oel="http://schemas.microsoft.com/office/2019/extlst" xmlns:r="http://schemas.openxmlformats.org/officeDocument/2006/relationships" xmlns:m="http://schemas.openxmlformats.org/officeDocument/2006/math" xmlns:v="urn:schemas-microsoft-com:vml" xmlns:wp14="http://schemas.microsoft.com/office/word/2010/wordprocessingDrawing" xmlns:wp="http://schemas.openxmlformats.org/drawingml/2006/wordprocessingDrawing" xmlns:w10="urn:schemas-microsoft-com:office:word" xmlns:w="http://schemas.openxmlformats.org/wordprocessingml/2006/main" xmlns:w14="http://schemas.microsoft.com/office/word/2010/wordml" xmlns:w15="http://schemas.microsoft.com/office/word/2012/wordml" xmlns:w16cex="http://schemas.microsoft.com/office/word/2018/wordml/cex" xmlns:w16cid="http://schemas.microsoft.com/office/word/2016/wordml/cid" xmlns:w16="http://schemas.microsoft.com/office/word/2018/wordml" xmlns:w16du="http://schemas.microsoft.com/office/word/2023/wordml/word16du" xmlns:w16sdtdh="http://schemas.microsoft.com/office/word/2020/wordml/sdtdatahash" xmlns:w16se="http://schemas.microsoft.com/office/word/2015/wordml/symex" xmlns:wpg="http://schemas.microsoft.com/office/word/2010/wordprocessingGroup" xmlns:wpi="http://schemas.microsoft.com/office/word/2010/wordprocessingInk" xmlns:wne="http://schemas.microsoft.com/office/word/2006/wordml" xmlns:wps="http://schemas.microsoft.com/office/word/2010/wordprocessingShape" mc:Ignorable="w14 w15 w16se w16cid w16 w16cex w16sdtdh w16du wp14">
   <w:background w:color="FFFFFF" w:themeColor="background1"/>
   <w:body>
     <w:p>
@@ -22,10 +22,10 @@
           <w:szCs w:val="24"/>
         </w:rPr>
         <w:drawing>
-          <wp:inline distT="0" distB="0" distL="0" distR="0" wp14:anchorId="5295DF24" wp14:editId="2981CA87">
-            <wp:extent cx="5943600" cy="3793439"/>
+          <wp:inline distT="0" distB="0" distL="0" distR="0" wp14:anchorId="7662278E" wp14:editId="2E9465E7">
+            <wp:extent cx="2115145" cy="1990725"/>
             <wp:effectExtent l="0" t="0" r="0" b="0"/>
-            <wp:docPr id="1" name="Picture 1" descr="TUK diploma courses offered, fee structure, admission requirements -  Tuko.co.ke"/>
+            <wp:docPr id="2006416405" name="Picture 1"/>
             <wp:cNvGraphicFramePr>
               <a:graphicFrameLocks xmlns:a="http://schemas.openxmlformats.org/drawingml/2006/main" noChangeAspect="1"/>
             </wp:cNvGraphicFramePr>
@@ -33,10 +33,8 @@
               <a:graphicData uri="http://schemas.openxmlformats.org/drawingml/2006/picture">
                 <pic:pic xmlns:pic="http://schemas.openxmlformats.org/drawingml/2006/picture">
                   <pic:nvPicPr>
-                    <pic:cNvPr id="0" name="Picture 1" descr="TUK diploma courses offered, fee structure, admission requirements -  Tuko.co.ke"/>
-                    <pic:cNvPicPr>
-                      <a:picLocks noChangeAspect="1" noChangeArrowheads="1"/>
-                    </pic:cNvPicPr>
+                    <pic:cNvPr id="2006416405" name="Picture 2006416405"/>
+                    <pic:cNvPicPr/>
                   </pic:nvPicPr>
                   <pic:blipFill>
                     <a:blip r:embed="rId8">
@@ -46,23 +44,18 @@
                         </a:ext>
                       </a:extLst>
                     </a:blip>
-                    <a:srcRect/>
                     <a:stretch>
                       <a:fillRect/>
                     </a:stretch>
                   </pic:blipFill>
-                  <pic:spPr bwMode="auto">
+                  <pic:spPr>
                     <a:xfrm>
                       <a:off x="0" y="0"/>
-                      <a:ext cx="5943600" cy="3793439"/>
+                      <a:ext cx="2115145" cy="1990725"/>
                     </a:xfrm>
                     <a:prstGeom prst="rect">
                       <a:avLst/>
                     </a:prstGeom>
-                    <a:noFill/>
-                    <a:ln>
-                      <a:noFill/>
-                    </a:ln>
                   </pic:spPr>
                 </pic:pic>
               </a:graphicData>
@@ -70,6 +63,16 @@
           </wp:inline>
         </w:drawing>
       </w:r>
+      <w:r>
+        <w:rPr>
+          <w:rFonts w:ascii="Times New Roman" w:hAnsi="Times New Roman" w:cs="Times New Roman"/>
+          <w:b/>
+          <w:noProof/>
+          <w:sz w:val="24"/>
+          <w:szCs w:val="24"/>
+        </w:rPr>
+        <w:t xml:space="preserve">             </w:t>
+      </w:r>
     </w:p>
     <w:p>
       <w:pPr>
@@ -77,18 +80,20 @@
         <w:rPr>
           <w:rFonts w:ascii="Times New Roman" w:hAnsi="Times New Roman" w:cs="Times New Roman"/>
           <w:b/>
-          <w:sz w:val="24"/>
-          <w:szCs w:val="24"/>
-        </w:rPr>
-      </w:pPr>
-      <w:r>
-        <w:rPr>
-          <w:rFonts w:ascii="Times New Roman" w:hAnsi="Times New Roman" w:cs="Times New Roman"/>
-          <w:b/>
-          <w:sz w:val="24"/>
-          <w:szCs w:val="24"/>
-        </w:rPr>
-        <w:t>FRANCIS ODUOR ODUOL</w:t>
+          <w:color w:val="000000" w:themeColor="text1"/>
+          <w:sz w:val="24"/>
+          <w:szCs w:val="24"/>
+        </w:rPr>
+      </w:pPr>
+      <w:r>
+        <w:rPr>
+          <w:rFonts w:ascii="Times New Roman" w:hAnsi="Times New Roman" w:cs="Times New Roman"/>
+          <w:b/>
+          <w:color w:val="000000" w:themeColor="text1"/>
+          <w:sz w:val="24"/>
+          <w:szCs w:val="24"/>
+        </w:rPr>
+        <w:t>CHUKA UNIVERSITY</w:t>
       </w:r>
     </w:p>
     <w:p>
@@ -110,7 +115,7 @@
           <w:sz w:val="24"/>
           <w:szCs w:val="24"/>
         </w:rPr>
-        <w:t>REG NO</w:t>
+        <w:t xml:space="preserve">FACULTY OF </w:t>
       </w:r>
       <w:r>
         <w:rPr>
@@ -120,7 +125,17 @@
           <w:sz w:val="24"/>
           <w:szCs w:val="24"/>
         </w:rPr>
-        <w:t>: SCCE/03934P/2020</w:t>
+        <w:t>SCIENCE, ENGINEERING</w:t>
+      </w:r>
+      <w:r>
+        <w:rPr>
+          <w:rFonts w:ascii="Times New Roman" w:hAnsi="Times New Roman" w:cs="Times New Roman"/>
+          <w:b/>
+          <w:color w:val="000000" w:themeColor="text1"/>
+          <w:sz w:val="24"/>
+          <w:szCs w:val="24"/>
+        </w:rPr>
+        <w:t xml:space="preserve"> AND TECHNOLOGY</w:t>
       </w:r>
     </w:p>
     <w:p>
@@ -142,9 +157,12 @@
           <w:sz w:val="24"/>
           <w:szCs w:val="24"/>
         </w:rPr>
-        <w:t xml:space="preserve">REPORT ON ATTACHMENT </w:t>
-      </w:r>
-      <w:r>
+        <w:t>DEPARTMENT OF COMPUTER SCIENCE</w:t>
+      </w:r>
+    </w:p>
+    <w:p>
+      <w:pPr>
+        <w:jc w:val="center"/>
         <w:rPr>
           <w:rFonts w:ascii="Times New Roman" w:hAnsi="Times New Roman" w:cs="Times New Roman"/>
           <w:b/>
@@ -152,8 +170,7 @@
           <w:sz w:val="24"/>
           <w:szCs w:val="24"/>
         </w:rPr>
-        <w:t xml:space="preserve">PROGRAMME </w:t>
-      </w:r>
+      </w:pPr>
       <w:r>
         <w:rPr>
           <w:rFonts w:ascii="Times New Roman" w:hAnsi="Times New Roman" w:cs="Times New Roman"/>
@@ -162,9 +179,12 @@
           <w:sz w:val="24"/>
           <w:szCs w:val="24"/>
         </w:rPr>
-        <w:t xml:space="preserve">AT THE </w:t>
-      </w:r>
-      <w:r>
+        <w:t>NAME: CAROLINE P WAIYEGO WAIRAGU</w:t>
+      </w:r>
+    </w:p>
+    <w:p>
+      <w:pPr>
+        <w:jc w:val="center"/>
         <w:rPr>
           <w:rFonts w:ascii="Times New Roman" w:hAnsi="Times New Roman" w:cs="Times New Roman"/>
           <w:b/>
@@ -172,8 +192,7 @@
           <w:sz w:val="24"/>
           <w:szCs w:val="24"/>
         </w:rPr>
-        <w:t>STATE DEPARTMENT OF IMMIGRATION AND CITIZEN SERVICES</w:t>
-      </w:r>
+      </w:pPr>
       <w:r>
         <w:rPr>
           <w:rFonts w:ascii="Times New Roman" w:hAnsi="Times New Roman" w:cs="Times New Roman"/>
@@ -182,9 +201,12 @@
           <w:sz w:val="24"/>
           <w:szCs w:val="24"/>
         </w:rPr>
-        <w:t>, HEADQUARTERS</w:t>
-      </w:r>
-      <w:r>
+        <w:t>REG NO: EB1/56039/21</w:t>
+      </w:r>
+    </w:p>
+    <w:p>
+      <w:pPr>
+        <w:jc w:val="center"/>
         <w:rPr>
           <w:rFonts w:ascii="Times New Roman" w:hAnsi="Times New Roman" w:cs="Times New Roman"/>
           <w:b/>
@@ -192,8 +214,7 @@
           <w:sz w:val="24"/>
           <w:szCs w:val="24"/>
         </w:rPr>
-        <w:t xml:space="preserve">, FROM </w:t>
-      </w:r>
+      </w:pPr>
       <w:r>
         <w:rPr>
           <w:rFonts w:ascii="Times New Roman" w:hAnsi="Times New Roman" w:cs="Times New Roman"/>
@@ -202,7 +223,7 @@
           <w:sz w:val="24"/>
           <w:szCs w:val="24"/>
         </w:rPr>
-        <w:t>15TH JANUARY 2024 TO 12TH APRIL 2024</w:t>
+        <w:t>PLACE OF ATTACHMENT: THE STATE DEPARTMENT OF IMMIGRATION AND CITIZEN SERVICES, NYAYO HOUSE.</w:t>
       </w:r>
     </w:p>
     <w:p>
@@ -214,7 +235,6 @@
           <w:color w:val="000000" w:themeColor="text1"/>
           <w:sz w:val="24"/>
           <w:szCs w:val="24"/>
-          <w:u w:val="single"/>
         </w:rPr>
       </w:pPr>
       <w:r>
@@ -225,7 +245,7 @@
           <w:sz w:val="24"/>
           <w:szCs w:val="24"/>
         </w:rPr>
-        <w:t xml:space="preserve">SUBMITTED IN PARTIAL FULFILLMENT FOR THE AWARD OF </w:t>
+        <w:t>ATTACHMENT PERIOD:12 WEEKS (13</w:t>
       </w:r>
       <w:r>
         <w:rPr>
@@ -234,21 +254,105 @@
           <w:color w:val="000000" w:themeColor="text1"/>
           <w:sz w:val="24"/>
           <w:szCs w:val="24"/>
-        </w:rPr>
-        <w:t>DIPLOMA IN COMPUTER TECHNOLOGY</w:t>
-      </w:r>
-    </w:p>
-    <w:p>
-      <w:pPr>
+          <w:vertAlign w:val="superscript"/>
+        </w:rPr>
+        <w:t xml:space="preserve">TH  </w:t>
+      </w:r>
+      <w:r>
         <w:rPr>
           <w:rFonts w:ascii="Times New Roman" w:hAnsi="Times New Roman" w:cs="Times New Roman"/>
           <w:b/>
           <w:color w:val="000000" w:themeColor="text1"/>
           <w:sz w:val="24"/>
           <w:szCs w:val="24"/>
-          <w:u w:val="single"/>
-        </w:rPr>
-      </w:pPr>
+        </w:rPr>
+        <w:t>MAY TO 13</w:t>
+      </w:r>
+      <w:r>
+        <w:rPr>
+          <w:rFonts w:ascii="Times New Roman" w:hAnsi="Times New Roman" w:cs="Times New Roman"/>
+          <w:b/>
+          <w:color w:val="000000" w:themeColor="text1"/>
+          <w:sz w:val="24"/>
+          <w:szCs w:val="24"/>
+          <w:vertAlign w:val="superscript"/>
+        </w:rPr>
+        <w:t>TH</w:t>
+      </w:r>
+      <w:r>
+        <w:rPr>
+          <w:rFonts w:ascii="Times New Roman" w:hAnsi="Times New Roman" w:cs="Times New Roman"/>
+          <w:b/>
+          <w:color w:val="000000" w:themeColor="text1"/>
+          <w:sz w:val="24"/>
+          <w:szCs w:val="24"/>
+        </w:rPr>
+        <w:t xml:space="preserve"> </w:t>
+      </w:r>
+      <w:r>
+        <w:rPr>
+          <w:rFonts w:ascii="Times New Roman" w:hAnsi="Times New Roman" w:cs="Times New Roman"/>
+          <w:b/>
+          <w:color w:val="000000" w:themeColor="text1"/>
+          <w:sz w:val="24"/>
+          <w:szCs w:val="24"/>
+        </w:rPr>
+        <w:t>AUGUST</w:t>
+      </w:r>
+      <w:r>
+        <w:rPr>
+          <w:rFonts w:ascii="Times New Roman" w:hAnsi="Times New Roman" w:cs="Times New Roman"/>
+          <w:b/>
+          <w:color w:val="000000" w:themeColor="text1"/>
+          <w:sz w:val="24"/>
+          <w:szCs w:val="24"/>
+          <w:vertAlign w:val="superscript"/>
+        </w:rPr>
+        <w:t>)</w:t>
+      </w:r>
+    </w:p>
+    <w:p>
+      <w:pPr>
+        <w:jc w:val="center"/>
+        <w:rPr>
+          <w:rFonts w:ascii="Times New Roman" w:hAnsi="Times New Roman" w:cs="Times New Roman"/>
+          <w:b/>
+          <w:color w:val="000000" w:themeColor="text1"/>
+          <w:sz w:val="24"/>
+          <w:szCs w:val="24"/>
+        </w:rPr>
+      </w:pPr>
+      <w:r>
+        <w:rPr>
+          <w:rFonts w:ascii="Times New Roman" w:hAnsi="Times New Roman" w:cs="Times New Roman"/>
+          <w:b/>
+          <w:color w:val="000000" w:themeColor="text1"/>
+          <w:sz w:val="24"/>
+          <w:szCs w:val="24"/>
+        </w:rPr>
+        <w:t>YEAR:3</w:t>
+      </w:r>
+      <w:r>
+        <w:rPr>
+          <w:rFonts w:ascii="Times New Roman" w:hAnsi="Times New Roman" w:cs="Times New Roman"/>
+          <w:b/>
+          <w:color w:val="000000" w:themeColor="text1"/>
+          <w:sz w:val="24"/>
+          <w:szCs w:val="24"/>
+          <w:vertAlign w:val="superscript"/>
+        </w:rPr>
+        <w:t xml:space="preserve">RD </w:t>
+      </w:r>
+      <w:r>
+        <w:rPr>
+          <w:rFonts w:ascii="Times New Roman" w:hAnsi="Times New Roman" w:cs="Times New Roman"/>
+          <w:b/>
+          <w:color w:val="000000" w:themeColor="text1"/>
+          <w:sz w:val="24"/>
+          <w:szCs w:val="24"/>
+        </w:rPr>
+        <w:t>YEAR</w:t>
+      </w:r>
     </w:p>
     <w:p>
       <w:pPr>
@@ -1290,15 +1394,15 @@
           <w:sz w:val="24"/>
           <w:szCs w:val="24"/>
         </w:rPr>
-        <w:t xml:space="preserve">My name is Francis Oduor </w:t>
-      </w:r>
-      <w:r>
-        <w:rPr>
-          <w:rFonts w:ascii="Times New Roman" w:hAnsi="Times New Roman" w:cs="Times New Roman"/>
-          <w:sz w:val="24"/>
-          <w:szCs w:val="24"/>
-        </w:rPr>
-        <w:t>Oduol,</w:t>
+        <w:t xml:space="preserve"> My name is Caroline</w:t>
+      </w:r>
+      <w:r>
+        <w:rPr>
+          <w:rFonts w:ascii="Times New Roman" w:hAnsi="Times New Roman" w:cs="Times New Roman"/>
+          <w:sz w:val="24"/>
+          <w:szCs w:val="24"/>
+        </w:rPr>
+        <w:t xml:space="preserve">  </w:t>
       </w:r>
       <w:r>
         <w:rPr>
@@ -1308,6 +1412,50 @@
         </w:rPr>
         <w:t xml:space="preserve"> </w:t>
       </w:r>
+      <w:proofErr w:type="spellStart"/>
+      <w:r>
+        <w:rPr>
+          <w:rFonts w:ascii="Times New Roman" w:hAnsi="Times New Roman" w:cs="Times New Roman"/>
+          <w:sz w:val="24"/>
+          <w:szCs w:val="24"/>
+        </w:rPr>
+        <w:t>Waiyego</w:t>
+      </w:r>
+      <w:proofErr w:type="spellEnd"/>
+      <w:r>
+        <w:rPr>
+          <w:rFonts w:ascii="Times New Roman" w:hAnsi="Times New Roman" w:cs="Times New Roman"/>
+          <w:sz w:val="24"/>
+          <w:szCs w:val="24"/>
+        </w:rPr>
+        <w:t xml:space="preserve"> </w:t>
+      </w:r>
+      <w:proofErr w:type="spellStart"/>
+      <w:r>
+        <w:rPr>
+          <w:rFonts w:ascii="Times New Roman" w:hAnsi="Times New Roman" w:cs="Times New Roman"/>
+          <w:sz w:val="24"/>
+          <w:szCs w:val="24"/>
+        </w:rPr>
+        <w:t>Wairagu</w:t>
+      </w:r>
+      <w:proofErr w:type="spellEnd"/>
+      <w:r>
+        <w:rPr>
+          <w:rFonts w:ascii="Times New Roman" w:hAnsi="Times New Roman" w:cs="Times New Roman"/>
+          <w:sz w:val="24"/>
+          <w:szCs w:val="24"/>
+        </w:rPr>
+        <w:t>,</w:t>
+      </w:r>
+      <w:r>
+        <w:rPr>
+          <w:rFonts w:ascii="Times New Roman" w:hAnsi="Times New Roman" w:cs="Times New Roman"/>
+          <w:sz w:val="24"/>
+          <w:szCs w:val="24"/>
+        </w:rPr>
+        <w:t xml:space="preserve"> </w:t>
+      </w:r>
       <w:r>
         <w:rPr>
           <w:rFonts w:ascii="Times New Roman" w:hAnsi="Times New Roman" w:cs="Times New Roman"/>
@@ -1322,39 +1470,79 @@
           <w:sz w:val="24"/>
           <w:szCs w:val="24"/>
         </w:rPr>
-        <w:t xml:space="preserve"> at Technical University of </w:t>
-      </w:r>
-      <w:r>
-        <w:rPr>
-          <w:rFonts w:ascii="Times New Roman" w:hAnsi="Times New Roman" w:cs="Times New Roman"/>
-          <w:sz w:val="24"/>
-          <w:szCs w:val="24"/>
-        </w:rPr>
-        <w:t>Kenya pursuing</w:t>
-      </w:r>
-      <w:r>
-        <w:rPr>
-          <w:rFonts w:ascii="Times New Roman" w:hAnsi="Times New Roman" w:cs="Times New Roman"/>
-          <w:sz w:val="24"/>
-          <w:szCs w:val="24"/>
-        </w:rPr>
-        <w:t xml:space="preserve"> a course in computer </w:t>
-      </w:r>
-      <w:r>
-        <w:rPr>
-          <w:rFonts w:ascii="Times New Roman" w:hAnsi="Times New Roman" w:cs="Times New Roman"/>
-          <w:sz w:val="24"/>
-          <w:szCs w:val="24"/>
-        </w:rPr>
-        <w:t>Technology. I</w:t>
-      </w:r>
-      <w:r>
-        <w:rPr>
-          <w:rFonts w:ascii="Times New Roman" w:hAnsi="Times New Roman" w:cs="Times New Roman"/>
-          <w:sz w:val="24"/>
-          <w:szCs w:val="24"/>
-        </w:rPr>
-        <w:t xml:space="preserve"> reported at State Department for Immigration and Citizen Services on 15</w:t>
+        <w:t xml:space="preserve"> at </w:t>
+      </w:r>
+      <w:r>
+        <w:rPr>
+          <w:rFonts w:ascii="Times New Roman" w:hAnsi="Times New Roman" w:cs="Times New Roman"/>
+          <w:sz w:val="24"/>
+          <w:szCs w:val="24"/>
+        </w:rPr>
+        <w:t xml:space="preserve">Chuka University </w:t>
+      </w:r>
+      <w:r>
+        <w:rPr>
+          <w:rFonts w:ascii="Times New Roman" w:hAnsi="Times New Roman" w:cs="Times New Roman"/>
+          <w:sz w:val="24"/>
+          <w:szCs w:val="24"/>
+        </w:rPr>
+        <w:t>pursuing</w:t>
+      </w:r>
+      <w:r>
+        <w:rPr>
+          <w:rFonts w:ascii="Times New Roman" w:hAnsi="Times New Roman" w:cs="Times New Roman"/>
+          <w:sz w:val="24"/>
+          <w:szCs w:val="24"/>
+        </w:rPr>
+        <w:t xml:space="preserve"> a course in </w:t>
+      </w:r>
+      <w:r>
+        <w:rPr>
+          <w:rFonts w:ascii="Times New Roman" w:hAnsi="Times New Roman" w:cs="Times New Roman"/>
+          <w:sz w:val="24"/>
+          <w:szCs w:val="24"/>
+        </w:rPr>
+        <w:t>C</w:t>
+      </w:r>
+      <w:r>
+        <w:rPr>
+          <w:rFonts w:ascii="Times New Roman" w:hAnsi="Times New Roman" w:cs="Times New Roman"/>
+          <w:sz w:val="24"/>
+          <w:szCs w:val="24"/>
+        </w:rPr>
+        <w:t xml:space="preserve">omputer </w:t>
+      </w:r>
+      <w:r>
+        <w:rPr>
+          <w:rFonts w:ascii="Times New Roman" w:hAnsi="Times New Roman" w:cs="Times New Roman"/>
+          <w:sz w:val="24"/>
+          <w:szCs w:val="24"/>
+        </w:rPr>
+        <w:t>Science</w:t>
+      </w:r>
+      <w:r>
+        <w:rPr>
+          <w:rFonts w:ascii="Times New Roman" w:hAnsi="Times New Roman" w:cs="Times New Roman"/>
+          <w:sz w:val="24"/>
+          <w:szCs w:val="24"/>
+        </w:rPr>
+        <w:t>. I</w:t>
+      </w:r>
+      <w:r>
+        <w:rPr>
+          <w:rFonts w:ascii="Times New Roman" w:hAnsi="Times New Roman" w:cs="Times New Roman"/>
+          <w:sz w:val="24"/>
+          <w:szCs w:val="24"/>
+        </w:rPr>
+        <w:t xml:space="preserve"> reported at State Department for Immigration and Citizen Services on 1</w:t>
+      </w:r>
+      <w:r>
+        <w:rPr>
+          <w:rFonts w:ascii="Times New Roman" w:hAnsi="Times New Roman" w:cs="Times New Roman"/>
+          <w:sz w:val="24"/>
+          <w:szCs w:val="24"/>
+        </w:rPr>
+        <w:t>3</w:t>
       </w:r>
       <w:r>
         <w:rPr>
@@ -1371,7 +1559,15 @@
           <w:sz w:val="24"/>
           <w:szCs w:val="24"/>
         </w:rPr>
-        <w:t xml:space="preserve"> January.</w:t>
+        <w:t xml:space="preserve"> May</w:t>
+      </w:r>
+      <w:r>
+        <w:rPr>
+          <w:rFonts w:ascii="Times New Roman" w:hAnsi="Times New Roman" w:cs="Times New Roman"/>
+          <w:sz w:val="24"/>
+          <w:szCs w:val="24"/>
+        </w:rPr>
+        <w:t>.</w:t>
       </w:r>
       <w:r>
         <w:rPr>
@@ -3051,29 +3247,7 @@
           <w:szCs w:val="24"/>
           <w:shd w:val="clear" w:color="auto" w:fill="FFFFFF"/>
         </w:rPr>
-        <w:t xml:space="preserve"> regulating entry, exit, residency, citizenship and delivery of consular </w:t>
-      </w:r>
-      <w:proofErr w:type="gramStart"/>
-      <w:r>
-        <w:rPr>
-          <w:rFonts w:ascii="Times New Roman" w:hAnsi="Times New Roman" w:cs="Times New Roman"/>
-          <w:color w:val="000000"/>
-          <w:sz w:val="24"/>
-          <w:szCs w:val="24"/>
-          <w:shd w:val="clear" w:color="auto" w:fill="FFFFFF"/>
-        </w:rPr>
-        <w:t>services</w:t>
-      </w:r>
-      <w:proofErr w:type="gramEnd"/>
-      <w:r>
-        <w:rPr>
-          <w:rFonts w:ascii="Times New Roman" w:hAnsi="Times New Roman" w:cs="Times New Roman"/>
-          <w:color w:val="000000"/>
-          <w:sz w:val="24"/>
-          <w:szCs w:val="24"/>
-          <w:shd w:val="clear" w:color="auto" w:fill="FFFFFF"/>
-        </w:rPr>
-        <w:t>.</w:t>
+        <w:t xml:space="preserve"> regulating entry, exit, residency, citizenship and delivery of consular services.</w:t>
       </w:r>
     </w:p>
     <w:p>
@@ -5032,25 +5206,7 @@
           <w:sz w:val="24"/>
           <w:szCs w:val="24"/>
         </w:rPr>
-        <w:t xml:space="preserve">The government of Kenya needs to develop policies that promote the integration of immigrants </w:t>
-      </w:r>
-      <w:proofErr w:type="gramStart"/>
-      <w:r>
-        <w:rPr>
-          <w:rFonts w:ascii="Times New Roman" w:hAnsi="Times New Roman" w:cs="Times New Roman"/>
-          <w:sz w:val="24"/>
-          <w:szCs w:val="24"/>
-        </w:rPr>
-        <w:t>while</w:t>
-      </w:r>
-      <w:proofErr w:type="gramEnd"/>
-      <w:r>
-        <w:rPr>
-          <w:rFonts w:ascii="Times New Roman" w:hAnsi="Times New Roman" w:cs="Times New Roman"/>
-          <w:sz w:val="24"/>
-          <w:szCs w:val="24"/>
-        </w:rPr>
-        <w:t xml:space="preserve"> addressing the security concerns associated with immigration. This will ensure that immigration continues to contribute to Kenya's economic, social, and cultural development.</w:t>
+        <w:t>The government of Kenya needs to develop policies that promote the integration of immigrants while addressing the security concerns associated with immigration. This will ensure that immigration continues to contribute to Kenya's economic, social, and cultural development.</w:t>
       </w:r>
     </w:p>
     <w:p>
@@ -5306,16 +5462,7 @@
           <w:sz w:val="24"/>
           <w:szCs w:val="24"/>
         </w:rPr>
-        <w:t xml:space="preserve"> </w:t>
-      </w:r>
-      <w:r>
-        <w:rPr>
-          <w:rFonts w:ascii="Times New Roman" w:hAnsi="Times New Roman" w:cs="Times New Roman"/>
-          <w:b/>
-          <w:sz w:val="24"/>
-          <w:szCs w:val="24"/>
-        </w:rPr>
-        <w:t>CHAPTER 2</w:t>
+        <w:t xml:space="preserve"> CHAPTER 2</w:t>
       </w:r>
       <w:r>
         <w:rPr>
@@ -5606,8 +5753,6 @@
         </w:rPr>
         <w:t>ICT</w:t>
       </w:r>
-      <w:bookmarkStart w:id="17" w:name="_GoBack"/>
-      <w:bookmarkEnd w:id="17"/>
     </w:p>
     <w:p>
       <w:pPr>
@@ -6433,7 +6578,7 @@
           <w:szCs w:val="24"/>
         </w:rPr>
       </w:pPr>
-      <w:bookmarkStart w:id="18" w:name="_Toc164426894"/>
+      <w:bookmarkStart w:id="17" w:name="_Toc164426894"/>
       <w:r>
         <w:rPr>
           <w:rFonts w:ascii="Times New Roman" w:hAnsi="Times New Roman" w:cs="Times New Roman"/>
@@ -6464,7 +6609,7 @@
         </w:rPr>
         <w:t xml:space="preserve"> and skills learnt</w:t>
       </w:r>
-      <w:bookmarkEnd w:id="18"/>
+      <w:bookmarkEnd w:id="17"/>
     </w:p>
     <w:p>
       <w:pPr>
@@ -6643,7 +6788,7 @@
         </w:rPr>
         <w:t>previously worked on or resolve</w:t>
       </w:r>
-      <w:bookmarkStart w:id="19" w:name="_Toc133568206"/>
+      <w:bookmarkStart w:id="18" w:name="_Toc133568206"/>
     </w:p>
     <w:p>
       <w:pPr>
@@ -6698,7 +6843,7 @@
         </w:rPr>
         <w:t xml:space="preserve"> program</w:t>
       </w:r>
-      <w:bookmarkEnd w:id="19"/>
+      <w:bookmarkEnd w:id="18"/>
     </w:p>
     <w:p>
       <w:pPr>
@@ -7398,7 +7543,7 @@
           <w:szCs w:val="24"/>
         </w:rPr>
       </w:pPr>
-      <w:bookmarkStart w:id="20" w:name="_Toc164426895"/>
+      <w:bookmarkStart w:id="19" w:name="_Toc164426895"/>
       <w:r>
         <w:rPr>
           <w:rFonts w:ascii="Times New Roman" w:hAnsi="Times New Roman" w:cs="Times New Roman"/>
@@ -7409,7 +7554,7 @@
         </w:rPr>
         <w:t>V) CONCLUSION</w:t>
       </w:r>
-      <w:bookmarkEnd w:id="20"/>
+      <w:bookmarkEnd w:id="19"/>
     </w:p>
     <w:p>
       <w:pPr>
@@ -7661,16 +7806,7 @@
           <w:szCs w:val="24"/>
         </w:rPr>
         <w:lastRenderedPageBreak/>
-        <w:t xml:space="preserve"> </w:t>
-      </w:r>
-      <w:r>
-        <w:rPr>
-          <w:rFonts w:ascii="Times New Roman" w:hAnsi="Times New Roman" w:cs="Times New Roman"/>
-          <w:b/>
-          <w:sz w:val="24"/>
-          <w:szCs w:val="24"/>
-        </w:rPr>
-        <w:t>REFERENCE</w:t>
+        <w:t xml:space="preserve"> REFERENCE</w:t>
       </w:r>
     </w:p>
     <w:p>
@@ -7690,16 +7826,7 @@
           <w:sz w:val="24"/>
           <w:szCs w:val="24"/>
         </w:rPr>
-        <w:t>https://immigration</w:t>
-      </w:r>
-      <w:r>
-        <w:rPr>
-          <w:rFonts w:ascii="Times New Roman" w:hAnsi="Times New Roman" w:cs="Times New Roman"/>
-          <w:b/>
-          <w:sz w:val="24"/>
-          <w:szCs w:val="24"/>
-        </w:rPr>
-        <w:t xml:space="preserve"> </w:t>
+        <w:t xml:space="preserve">https://immigration </w:t>
       </w:r>
       <w:r>
         <w:rPr>
@@ -7724,7 +7851,7 @@
 </file>
 
 <file path=word/endnotes.xml><?xml version="1.0" encoding="utf-8"?>
-<w:endnotes xmlns:wpc="http://schemas.microsoft.com/office/word/2010/wordprocessingCanvas" xmlns:mc="http://schemas.openxmlformats.org/markup-compatibility/2006" xmlns:o="urn:schemas-microsoft-com:office:office" xmlns:r="http://schemas.openxmlformats.org/officeDocument/2006/relationships" xmlns:m="http://schemas.openxmlformats.org/officeDocument/2006/math" xmlns:v="urn:schemas-microsoft-com:vml" xmlns:wp14="http://schemas.microsoft.com/office/word/2010/wordprocessingDrawing" xmlns:wp="http://schemas.openxmlformats.org/drawingml/2006/wordprocessingDrawing" xmlns:w10="urn:schemas-microsoft-com:office:word" xmlns:w="http://schemas.openxmlformats.org/wordprocessingml/2006/main" xmlns:w14="http://schemas.microsoft.com/office/word/2010/wordml" xmlns:w15="http://schemas.microsoft.com/office/word/2012/wordml" xmlns:wpg="http://schemas.microsoft.com/office/word/2010/wordprocessingGroup" xmlns:wpi="http://schemas.microsoft.com/office/word/2010/wordprocessingInk" xmlns:wne="http://schemas.microsoft.com/office/word/2006/wordml" xmlns:wps="http://schemas.microsoft.com/office/word/2010/wordprocessingShape" mc:Ignorable="w14 w15 wp14">
+<w:endnotes xmlns:wpc="http://schemas.microsoft.com/office/word/2010/wordprocessingCanvas" xmlns:cx="http://schemas.microsoft.com/office/drawing/2014/chartex" xmlns:cx1="http://schemas.microsoft.com/office/drawing/2015/9/8/chartex" xmlns:cx2="http://schemas.microsoft.com/office/drawing/2015/10/21/chartex" xmlns:cx3="http://schemas.microsoft.com/office/drawing/2016/5/9/chartex" xmlns:cx4="http://schemas.microsoft.com/office/drawing/2016/5/10/chartex" xmlns:cx5="http://schemas.microsoft.com/office/drawing/2016/5/11/chartex" xmlns:cx6="http://schemas.microsoft.com/office/drawing/2016/5/12/chartex" xmlns:cx7="http://schemas.microsoft.com/office/drawing/2016/5/13/chartex" xmlns:cx8="http://schemas.microsoft.com/office/drawing/2016/5/14/chartex" xmlns:mc="http://schemas.openxmlformats.org/markup-compatibility/2006" xmlns:aink="http://schemas.microsoft.com/office/drawing/2016/ink" xmlns:am3d="http://schemas.microsoft.com/office/drawing/2017/model3d" xmlns:o="urn:schemas-microsoft-com:office:office" xmlns:oel="http://schemas.microsoft.com/office/2019/extlst" xmlns:r="http://schemas.openxmlformats.org/officeDocument/2006/relationships" xmlns:m="http://schemas.openxmlformats.org/officeDocument/2006/math" xmlns:v="urn:schemas-microsoft-com:vml" xmlns:wp14="http://schemas.microsoft.com/office/word/2010/wordprocessingDrawing" xmlns:wp="http://schemas.openxmlformats.org/drawingml/2006/wordprocessingDrawing" xmlns:w10="urn:schemas-microsoft-com:office:word" xmlns:w="http://schemas.openxmlformats.org/wordprocessingml/2006/main" xmlns:w14="http://schemas.microsoft.com/office/word/2010/wordml" xmlns:w15="http://schemas.microsoft.com/office/word/2012/wordml" xmlns:w16cex="http://schemas.microsoft.com/office/word/2018/wordml/cex" xmlns:w16cid="http://schemas.microsoft.com/office/word/2016/wordml/cid" xmlns:w16="http://schemas.microsoft.com/office/word/2018/wordml" xmlns:w16du="http://schemas.microsoft.com/office/word/2023/wordml/word16du" xmlns:w16sdtdh="http://schemas.microsoft.com/office/word/2020/wordml/sdtdatahash" xmlns:w16se="http://schemas.microsoft.com/office/word/2015/wordml/symex" xmlns:wpg="http://schemas.microsoft.com/office/word/2010/wordprocessingGroup" xmlns:wpi="http://schemas.microsoft.com/office/word/2010/wordprocessingInk" xmlns:wne="http://schemas.microsoft.com/office/word/2006/wordml" xmlns:wps="http://schemas.microsoft.com/office/word/2010/wordprocessingShape" mc:Ignorable="w14 w15 w16se w16cid w16 w16cex w16sdtdh w16du wp14">
   <w:endnote w:type="separator" w:id="-1">
     <w:p>
       <w:pPr>
@@ -7749,7 +7876,7 @@
 </file>
 
 <file path=word/footer1.xml><?xml version="1.0" encoding="utf-8"?>
-<w:ftr xmlns:wpc="http://schemas.microsoft.com/office/word/2010/wordprocessingCanvas" xmlns:mc="http://schemas.openxmlformats.org/markup-compatibility/2006" xmlns:o="urn:schemas-microsoft-com:office:office" xmlns:r="http://schemas.openxmlformats.org/officeDocument/2006/relationships" xmlns:m="http://schemas.openxmlformats.org/officeDocument/2006/math" xmlns:v="urn:schemas-microsoft-com:vml" xmlns:wp14="http://schemas.microsoft.com/office/word/2010/wordprocessingDrawing" xmlns:wp="http://schemas.openxmlformats.org/drawingml/2006/wordprocessingDrawing" xmlns:w10="urn:schemas-microsoft-com:office:word" xmlns:w="http://schemas.openxmlformats.org/wordprocessingml/2006/main" xmlns:w14="http://schemas.microsoft.com/office/word/2010/wordml" xmlns:w15="http://schemas.microsoft.com/office/word/2012/wordml" xmlns:wpg="http://schemas.microsoft.com/office/word/2010/wordprocessingGroup" xmlns:wpi="http://schemas.microsoft.com/office/word/2010/wordprocessingInk" xmlns:wne="http://schemas.microsoft.com/office/word/2006/wordml" xmlns:wps="http://schemas.microsoft.com/office/word/2010/wordprocessingShape" mc:Ignorable="w14 w15 wp14">
+<w:ftr xmlns:wpc="http://schemas.microsoft.com/office/word/2010/wordprocessingCanvas" xmlns:cx="http://schemas.microsoft.com/office/drawing/2014/chartex" xmlns:cx1="http://schemas.microsoft.com/office/drawing/2015/9/8/chartex" xmlns:cx2="http://schemas.microsoft.com/office/drawing/2015/10/21/chartex" xmlns:cx3="http://schemas.microsoft.com/office/drawing/2016/5/9/chartex" xmlns:cx4="http://schemas.microsoft.com/office/drawing/2016/5/10/chartex" xmlns:cx5="http://schemas.microsoft.com/office/drawing/2016/5/11/chartex" xmlns:cx6="http://schemas.microsoft.com/office/drawing/2016/5/12/chartex" xmlns:cx7="http://schemas.microsoft.com/office/drawing/2016/5/13/chartex" xmlns:cx8="http://schemas.microsoft.com/office/drawing/2016/5/14/chartex" xmlns:mc="http://schemas.openxmlformats.org/markup-compatibility/2006" xmlns:aink="http://schemas.microsoft.com/office/drawing/2016/ink" xmlns:am3d="http://schemas.microsoft.com/office/drawing/2017/model3d" xmlns:o="urn:schemas-microsoft-com:office:office" xmlns:oel="http://schemas.microsoft.com/office/2019/extlst" xmlns:r="http://schemas.openxmlformats.org/officeDocument/2006/relationships" xmlns:m="http://schemas.openxmlformats.org/officeDocument/2006/math" xmlns:v="urn:schemas-microsoft-com:vml" xmlns:wp14="http://schemas.microsoft.com/office/word/2010/wordprocessingDrawing" xmlns:wp="http://schemas.openxmlformats.org/drawingml/2006/wordprocessingDrawing" xmlns:w10="urn:schemas-microsoft-com:office:word" xmlns:w="http://schemas.openxmlformats.org/wordprocessingml/2006/main" xmlns:w14="http://schemas.microsoft.com/office/word/2010/wordml" xmlns:w15="http://schemas.microsoft.com/office/word/2012/wordml" xmlns:w16cex="http://schemas.microsoft.com/office/word/2018/wordml/cex" xmlns:w16cid="http://schemas.microsoft.com/office/word/2016/wordml/cid" xmlns:w16="http://schemas.microsoft.com/office/word/2018/wordml" xmlns:w16du="http://schemas.microsoft.com/office/word/2023/wordml/word16du" xmlns:w16sdtdh="http://schemas.microsoft.com/office/word/2020/wordml/sdtdatahash" xmlns:w16se="http://schemas.microsoft.com/office/word/2015/wordml/symex" xmlns:wpg="http://schemas.microsoft.com/office/word/2010/wordprocessingGroup" xmlns:wpi="http://schemas.microsoft.com/office/word/2010/wordprocessingInk" xmlns:wne="http://schemas.microsoft.com/office/word/2006/wordml" xmlns:wps="http://schemas.microsoft.com/office/word/2010/wordprocessingShape" mc:Ignorable="w14 w15 w16se w16cid w16 w16cex w16sdtdh w16du wp14">
   <w:sdt>
     <w:sdtPr>
       <w:id w:val="-1972437672"/>
@@ -7802,7 +7929,7 @@
 </file>
 
 <file path=word/footnotes.xml><?xml version="1.0" encoding="utf-8"?>
-<w:footnotes xmlns:wpc="http://schemas.microsoft.com/office/word/2010/wordprocessingCanvas" xmlns:mc="http://schemas.openxmlformats.org/markup-compatibility/2006" xmlns:o="urn:schemas-microsoft-com:office:office" xmlns:r="http://schemas.openxmlformats.org/officeDocument/2006/relationships" xmlns:m="http://schemas.openxmlformats.org/officeDocument/2006/math" xmlns:v="urn:schemas-microsoft-com:vml" xmlns:wp14="http://schemas.microsoft.com/office/word/2010/wordprocessingDrawing" xmlns:wp="http://schemas.openxmlformats.org/drawingml/2006/wordprocessingDrawing" xmlns:w10="urn:schemas-microsoft-com:office:word" xmlns:w="http://schemas.openxmlformats.org/wordprocessingml/2006/main" xmlns:w14="http://schemas.microsoft.com/office/word/2010/wordml" xmlns:w15="http://schemas.microsoft.com/office/word/2012/wordml" xmlns:wpg="http://schemas.microsoft.com/office/word/2010/wordprocessingGroup" xmlns:wpi="http://schemas.microsoft.com/office/word/2010/wordprocessingInk" xmlns:wne="http://schemas.microsoft.com/office/word/2006/wordml" xmlns:wps="http://schemas.microsoft.com/office/word/2010/wordprocessingShape" mc:Ignorable="w14 w15 wp14">
+<w:footnotes xmlns:wpc="http://schemas.microsoft.com/office/word/2010/wordprocessingCanvas" xmlns:cx="http://schemas.microsoft.com/office/drawing/2014/chartex" xmlns:cx1="http://schemas.microsoft.com/office/drawing/2015/9/8/chartex" xmlns:cx2="http://schemas.microsoft.com/office/drawing/2015/10/21/chartex" xmlns:cx3="http://schemas.microsoft.com/office/drawing/2016/5/9/chartex" xmlns:cx4="http://schemas.microsoft.com/office/drawing/2016/5/10/chartex" xmlns:cx5="http://schemas.microsoft.com/office/drawing/2016/5/11/chartex" xmlns:cx6="http://schemas.microsoft.com/office/drawing/2016/5/12/chartex" xmlns:cx7="http://schemas.microsoft.com/office/drawing/2016/5/13/chartex" xmlns:cx8="http://schemas.microsoft.com/office/drawing/2016/5/14/chartex" xmlns:mc="http://schemas.openxmlformats.org/markup-compatibility/2006" xmlns:aink="http://schemas.microsoft.com/office/drawing/2016/ink" xmlns:am3d="http://schemas.microsoft.com/office/drawing/2017/model3d" xmlns:o="urn:schemas-microsoft-com:office:office" xmlns:oel="http://schemas.microsoft.com/office/2019/extlst" xmlns:r="http://schemas.openxmlformats.org/officeDocument/2006/relationships" xmlns:m="http://schemas.openxmlformats.org/officeDocument/2006/math" xmlns:v="urn:schemas-microsoft-com:vml" xmlns:wp14="http://schemas.microsoft.com/office/word/2010/wordprocessingDrawing" xmlns:wp="http://schemas.openxmlformats.org/drawingml/2006/wordprocessingDrawing" xmlns:w10="urn:schemas-microsoft-com:office:word" xmlns:w="http://schemas.openxmlformats.org/wordprocessingml/2006/main" xmlns:w14="http://schemas.microsoft.com/office/word/2010/wordml" xmlns:w15="http://schemas.microsoft.com/office/word/2012/wordml" xmlns:w16cex="http://schemas.microsoft.com/office/word/2018/wordml/cex" xmlns:w16cid="http://schemas.microsoft.com/office/word/2016/wordml/cid" xmlns:w16="http://schemas.microsoft.com/office/word/2018/wordml" xmlns:w16du="http://schemas.microsoft.com/office/word/2023/wordml/word16du" xmlns:w16sdtdh="http://schemas.microsoft.com/office/word/2020/wordml/sdtdatahash" xmlns:w16se="http://schemas.microsoft.com/office/word/2015/wordml/symex" xmlns:wpg="http://schemas.microsoft.com/office/word/2010/wordprocessingGroup" xmlns:wpi="http://schemas.microsoft.com/office/word/2010/wordprocessingInk" xmlns:wne="http://schemas.microsoft.com/office/word/2006/wordml" xmlns:wps="http://schemas.microsoft.com/office/word/2010/wordprocessingShape" mc:Ignorable="w14 w15 w16se w16cid w16 w16cex w16sdtdh w16du wp14">
   <w:footnote w:type="separator" w:id="-1">
     <w:p>
       <w:pPr>
@@ -7827,7 +7954,7 @@
 </file>
 
 <file path=word/header1.xml><?xml version="1.0" encoding="utf-8"?>
-<w:hdr xmlns:wpc="http://schemas.microsoft.com/office/word/2010/wordprocessingCanvas" xmlns:mc="http://schemas.openxmlformats.org/markup-compatibility/2006" xmlns:o="urn:schemas-microsoft-com:office:office" xmlns:r="http://schemas.openxmlformats.org/officeDocument/2006/relationships" xmlns:m="http://schemas.openxmlformats.org/officeDocument/2006/math" xmlns:v="urn:schemas-microsoft-com:vml" xmlns:wp14="http://schemas.microsoft.com/office/word/2010/wordprocessingDrawing" xmlns:wp="http://schemas.openxmlformats.org/drawingml/2006/wordprocessingDrawing" xmlns:w10="urn:schemas-microsoft-com:office:word" xmlns:w="http://schemas.openxmlformats.org/wordprocessingml/2006/main" xmlns:w14="http://schemas.microsoft.com/office/word/2010/wordml" xmlns:w15="http://schemas.microsoft.com/office/word/2012/wordml" xmlns:wpg="http://schemas.microsoft.com/office/word/2010/wordprocessingGroup" xmlns:wpi="http://schemas.microsoft.com/office/word/2010/wordprocessingInk" xmlns:wne="http://schemas.microsoft.com/office/word/2006/wordml" xmlns:wps="http://schemas.microsoft.com/office/word/2010/wordprocessingShape" mc:Ignorable="w14 w15 wp14">
+<w:hdr xmlns:wpc="http://schemas.microsoft.com/office/word/2010/wordprocessingCanvas" xmlns:cx="http://schemas.microsoft.com/office/drawing/2014/chartex" xmlns:cx1="http://schemas.microsoft.com/office/drawing/2015/9/8/chartex" xmlns:cx2="http://schemas.microsoft.com/office/drawing/2015/10/21/chartex" xmlns:cx3="http://schemas.microsoft.com/office/drawing/2016/5/9/chartex" xmlns:cx4="http://schemas.microsoft.com/office/drawing/2016/5/10/chartex" xmlns:cx5="http://schemas.microsoft.com/office/drawing/2016/5/11/chartex" xmlns:cx6="http://schemas.microsoft.com/office/drawing/2016/5/12/chartex" xmlns:cx7="http://schemas.microsoft.com/office/drawing/2016/5/13/chartex" xmlns:cx8="http://schemas.microsoft.com/office/drawing/2016/5/14/chartex" xmlns:mc="http://schemas.openxmlformats.org/markup-compatibility/2006" xmlns:aink="http://schemas.microsoft.com/office/drawing/2016/ink" xmlns:am3d="http://schemas.microsoft.com/office/drawing/2017/model3d" xmlns:o="urn:schemas-microsoft-com:office:office" xmlns:oel="http://schemas.microsoft.com/office/2019/extlst" xmlns:r="http://schemas.openxmlformats.org/officeDocument/2006/relationships" xmlns:m="http://schemas.openxmlformats.org/officeDocument/2006/math" xmlns:v="urn:schemas-microsoft-com:vml" xmlns:wp14="http://schemas.microsoft.com/office/word/2010/wordprocessingDrawing" xmlns:wp="http://schemas.openxmlformats.org/drawingml/2006/wordprocessingDrawing" xmlns:w10="urn:schemas-microsoft-com:office:word" xmlns:w="http://schemas.openxmlformats.org/wordprocessingml/2006/main" xmlns:w14="http://schemas.microsoft.com/office/word/2010/wordml" xmlns:w15="http://schemas.microsoft.com/office/word/2012/wordml" xmlns:w16cex="http://schemas.microsoft.com/office/word/2018/wordml/cex" xmlns:w16cid="http://schemas.microsoft.com/office/word/2016/wordml/cid" xmlns:w16="http://schemas.microsoft.com/office/word/2018/wordml" xmlns:w16du="http://schemas.microsoft.com/office/word/2023/wordml/word16du" xmlns:w16sdtdh="http://schemas.microsoft.com/office/word/2020/wordml/sdtdatahash" xmlns:w16se="http://schemas.microsoft.com/office/word/2015/wordml/symex" xmlns:wpg="http://schemas.microsoft.com/office/word/2010/wordprocessingGroup" xmlns:wpi="http://schemas.microsoft.com/office/word/2010/wordprocessingInk" xmlns:wne="http://schemas.microsoft.com/office/word/2006/wordml" xmlns:wps="http://schemas.microsoft.com/office/word/2010/wordprocessingShape" mc:Ignorable="w14 w15 w16se w16cid w16 w16cex w16sdtdh w16du wp14">
   <w:sdt>
     <w:sdtPr>
       <w:rPr>
@@ -7888,8 +8015,8 @@
 </file>
 
 <file path=word/numbering.xml><?xml version="1.0" encoding="utf-8"?>
-<w:numbering xmlns:wpc="http://schemas.microsoft.com/office/word/2010/wordprocessingCanvas" xmlns:mc="http://schemas.openxmlformats.org/markup-compatibility/2006" xmlns:o="urn:schemas-microsoft-com:office:office" xmlns:r="http://schemas.openxmlformats.org/officeDocument/2006/relationships" xmlns:m="http://schemas.openxmlformats.org/officeDocument/2006/math" xmlns:v="urn:schemas-microsoft-com:vml" xmlns:wp14="http://schemas.microsoft.com/office/word/2010/wordprocessingDrawing" xmlns:wp="http://schemas.openxmlformats.org/drawingml/2006/wordprocessingDrawing" xmlns:w10="urn:schemas-microsoft-com:office:word" xmlns:w="http://schemas.openxmlformats.org/wordprocessingml/2006/main" xmlns:w14="http://schemas.microsoft.com/office/word/2010/wordml" xmlns:w15="http://schemas.microsoft.com/office/word/2012/wordml" xmlns:wpg="http://schemas.microsoft.com/office/word/2010/wordprocessingGroup" xmlns:wpi="http://schemas.microsoft.com/office/word/2010/wordprocessingInk" xmlns:wne="http://schemas.microsoft.com/office/word/2006/wordml" xmlns:wps="http://schemas.microsoft.com/office/word/2010/wordprocessingShape" mc:Ignorable="w14 w15 wp14">
-  <w:abstractNum w:abstractNumId="0">
+<w:numbering xmlns:wpc="http://schemas.microsoft.com/office/word/2010/wordprocessingCanvas" xmlns:cx="http://schemas.microsoft.com/office/drawing/2014/chartex" xmlns:cx1="http://schemas.microsoft.com/office/drawing/2015/9/8/chartex" xmlns:cx2="http://schemas.microsoft.com/office/drawing/2015/10/21/chartex" xmlns:cx3="http://schemas.microsoft.com/office/drawing/2016/5/9/chartex" xmlns:cx4="http://schemas.microsoft.com/office/drawing/2016/5/10/chartex" xmlns:cx5="http://schemas.microsoft.com/office/drawing/2016/5/11/chartex" xmlns:cx6="http://schemas.microsoft.com/office/drawing/2016/5/12/chartex" xmlns:cx7="http://schemas.microsoft.com/office/drawing/2016/5/13/chartex" xmlns:cx8="http://schemas.microsoft.com/office/drawing/2016/5/14/chartex" xmlns:mc="http://schemas.openxmlformats.org/markup-compatibility/2006" xmlns:aink="http://schemas.microsoft.com/office/drawing/2016/ink" xmlns:am3d="http://schemas.microsoft.com/office/drawing/2017/model3d" xmlns:o="urn:schemas-microsoft-com:office:office" xmlns:oel="http://schemas.microsoft.com/office/2019/extlst" xmlns:r="http://schemas.openxmlformats.org/officeDocument/2006/relationships" xmlns:m="http://schemas.openxmlformats.org/officeDocument/2006/math" xmlns:v="urn:schemas-microsoft-com:vml" xmlns:wp14="http://schemas.microsoft.com/office/word/2010/wordprocessingDrawing" xmlns:wp="http://schemas.openxmlformats.org/drawingml/2006/wordprocessingDrawing" xmlns:w10="urn:schemas-microsoft-com:office:word" xmlns:w="http://schemas.openxmlformats.org/wordprocessingml/2006/main" xmlns:w14="http://schemas.microsoft.com/office/word/2010/wordml" xmlns:w15="http://schemas.microsoft.com/office/word/2012/wordml" xmlns:w16cex="http://schemas.microsoft.com/office/word/2018/wordml/cex" xmlns:w16cid="http://schemas.microsoft.com/office/word/2016/wordml/cid" xmlns:w16="http://schemas.microsoft.com/office/word/2018/wordml" xmlns:w16du="http://schemas.microsoft.com/office/word/2023/wordml/word16du" xmlns:w16sdtdh="http://schemas.microsoft.com/office/word/2020/wordml/sdtdatahash" xmlns:w16se="http://schemas.microsoft.com/office/word/2015/wordml/symex" xmlns:wpg="http://schemas.microsoft.com/office/word/2010/wordprocessingGroup" xmlns:wpi="http://schemas.microsoft.com/office/word/2010/wordprocessingInk" xmlns:wne="http://schemas.microsoft.com/office/word/2006/wordml" xmlns:wps="http://schemas.microsoft.com/office/word/2010/wordprocessingShape" mc:Ignorable="w14 w15 w16se w16cid w16 w16cex w16sdtdh w16du wp14">
+  <w:abstractNum w:abstractNumId="0" w15:restartNumberingAfterBreak="0">
     <w:nsid w:val="0B2957CF"/>
     <w:multiLevelType w:val="hybridMultilevel"/>
     <w:tmpl w:val="859C4138"/>
@@ -7979,7 +8106,7 @@
       </w:pPr>
     </w:lvl>
   </w:abstractNum>
-  <w:abstractNum w:abstractNumId="1">
+  <w:abstractNum w:abstractNumId="1" w15:restartNumberingAfterBreak="0">
     <w:nsid w:val="105D6C04"/>
     <w:multiLevelType w:val="hybridMultilevel"/>
     <w:tmpl w:val="5136EC94"/>
@@ -8092,7 +8219,7 @@
       </w:rPr>
     </w:lvl>
   </w:abstractNum>
-  <w:abstractNum w:abstractNumId="2">
+  <w:abstractNum w:abstractNumId="2" w15:restartNumberingAfterBreak="0">
     <w:nsid w:val="1472170C"/>
     <w:multiLevelType w:val="hybridMultilevel"/>
     <w:tmpl w:val="71508F4C"/>
@@ -8181,7 +8308,7 @@
       </w:pPr>
     </w:lvl>
   </w:abstractNum>
-  <w:abstractNum w:abstractNumId="3">
+  <w:abstractNum w:abstractNumId="3" w15:restartNumberingAfterBreak="0">
     <w:nsid w:val="17085331"/>
     <w:multiLevelType w:val="hybridMultilevel"/>
     <w:tmpl w:val="7098E948"/>
@@ -8294,7 +8421,7 @@
       </w:rPr>
     </w:lvl>
   </w:abstractNum>
-  <w:abstractNum w:abstractNumId="4">
+  <w:abstractNum w:abstractNumId="4" w15:restartNumberingAfterBreak="0">
     <w:nsid w:val="1A7E7CB2"/>
     <w:multiLevelType w:val="hybridMultilevel"/>
     <w:tmpl w:val="BE3E075E"/>
@@ -8383,7 +8510,7 @@
       </w:pPr>
     </w:lvl>
   </w:abstractNum>
-  <w:abstractNum w:abstractNumId="5">
+  <w:abstractNum w:abstractNumId="5" w15:restartNumberingAfterBreak="0">
     <w:nsid w:val="1A8A4F6E"/>
     <w:multiLevelType w:val="hybridMultilevel"/>
     <w:tmpl w:val="B24A4776"/>
@@ -8472,7 +8599,7 @@
       </w:pPr>
     </w:lvl>
   </w:abstractNum>
-  <w:abstractNum w:abstractNumId="6">
+  <w:abstractNum w:abstractNumId="6" w15:restartNumberingAfterBreak="0">
     <w:nsid w:val="1E9D21E5"/>
     <w:multiLevelType w:val="hybridMultilevel"/>
     <w:tmpl w:val="DF02CCC4"/>
@@ -8562,7 +8689,7 @@
       </w:pPr>
     </w:lvl>
   </w:abstractNum>
-  <w:abstractNum w:abstractNumId="7">
+  <w:abstractNum w:abstractNumId="7" w15:restartNumberingAfterBreak="0">
     <w:nsid w:val="1F3A2E27"/>
     <w:multiLevelType w:val="hybridMultilevel"/>
     <w:tmpl w:val="98EE895A"/>
@@ -8675,7 +8802,7 @@
       </w:rPr>
     </w:lvl>
   </w:abstractNum>
-  <w:abstractNum w:abstractNumId="8">
+  <w:abstractNum w:abstractNumId="8" w15:restartNumberingAfterBreak="0">
     <w:nsid w:val="20E521B8"/>
     <w:multiLevelType w:val="multilevel"/>
     <w:tmpl w:val="97949AF6"/>
@@ -8824,7 +8951,7 @@
       </w:rPr>
     </w:lvl>
   </w:abstractNum>
-  <w:abstractNum w:abstractNumId="9">
+  <w:abstractNum w:abstractNumId="9" w15:restartNumberingAfterBreak="0">
     <w:nsid w:val="227F09BB"/>
     <w:multiLevelType w:val="hybridMultilevel"/>
     <w:tmpl w:val="0170A61E"/>
@@ -8913,7 +9040,7 @@
       </w:pPr>
     </w:lvl>
   </w:abstractNum>
-  <w:abstractNum w:abstractNumId="10">
+  <w:abstractNum w:abstractNumId="10" w15:restartNumberingAfterBreak="0">
     <w:nsid w:val="22FD7E3A"/>
     <w:multiLevelType w:val="multilevel"/>
     <w:tmpl w:val="74EA95CE"/>
@@ -9062,7 +9189,7 @@
       </w:rPr>
     </w:lvl>
   </w:abstractNum>
-  <w:abstractNum w:abstractNumId="11">
+  <w:abstractNum w:abstractNumId="11" w15:restartNumberingAfterBreak="0">
     <w:nsid w:val="2C7073B1"/>
     <w:multiLevelType w:val="hybridMultilevel"/>
     <w:tmpl w:val="D0480816"/>
@@ -9151,7 +9278,7 @@
       </w:pPr>
     </w:lvl>
   </w:abstractNum>
-  <w:abstractNum w:abstractNumId="12">
+  <w:abstractNum w:abstractNumId="12" w15:restartNumberingAfterBreak="0">
     <w:nsid w:val="2F045A52"/>
     <w:multiLevelType w:val="hybridMultilevel"/>
     <w:tmpl w:val="8ABA9980"/>
@@ -9237,7 +9364,7 @@
       </w:pPr>
     </w:lvl>
   </w:abstractNum>
-  <w:abstractNum w:abstractNumId="13">
+  <w:abstractNum w:abstractNumId="13" w15:restartNumberingAfterBreak="0">
     <w:nsid w:val="30796180"/>
     <w:multiLevelType w:val="hybridMultilevel"/>
     <w:tmpl w:val="2DC2C72E"/>
@@ -9327,7 +9454,7 @@
       </w:pPr>
     </w:lvl>
   </w:abstractNum>
-  <w:abstractNum w:abstractNumId="14">
+  <w:abstractNum w:abstractNumId="14" w15:restartNumberingAfterBreak="0">
     <w:nsid w:val="31E274CA"/>
     <w:multiLevelType w:val="multilevel"/>
     <w:tmpl w:val="945E454E"/>
@@ -9476,7 +9603,7 @@
       </w:rPr>
     </w:lvl>
   </w:abstractNum>
-  <w:abstractNum w:abstractNumId="15">
+  <w:abstractNum w:abstractNumId="15" w15:restartNumberingAfterBreak="0">
     <w:nsid w:val="349F009E"/>
     <w:multiLevelType w:val="hybridMultilevel"/>
     <w:tmpl w:val="71508F4C"/>
@@ -9565,7 +9692,7 @@
       </w:pPr>
     </w:lvl>
   </w:abstractNum>
-  <w:abstractNum w:abstractNumId="16">
+  <w:abstractNum w:abstractNumId="16" w15:restartNumberingAfterBreak="0">
     <w:nsid w:val="38B24493"/>
     <w:multiLevelType w:val="multilevel"/>
     <w:tmpl w:val="7F881C9A"/>
@@ -9710,7 +9837,7 @@
       </w:rPr>
     </w:lvl>
   </w:abstractNum>
-  <w:abstractNum w:abstractNumId="17">
+  <w:abstractNum w:abstractNumId="17" w15:restartNumberingAfterBreak="0">
     <w:nsid w:val="3A8253DF"/>
     <w:multiLevelType w:val="hybridMultilevel"/>
     <w:tmpl w:val="A64ACE20"/>
@@ -9796,7 +9923,7 @@
       </w:pPr>
     </w:lvl>
   </w:abstractNum>
-  <w:abstractNum w:abstractNumId="18">
+  <w:abstractNum w:abstractNumId="18" w15:restartNumberingAfterBreak="0">
     <w:nsid w:val="477107D6"/>
     <w:multiLevelType w:val="hybridMultilevel"/>
     <w:tmpl w:val="A63E4416"/>
@@ -9909,7 +10036,7 @@
       </w:rPr>
     </w:lvl>
   </w:abstractNum>
-  <w:abstractNum w:abstractNumId="19">
+  <w:abstractNum w:abstractNumId="19" w15:restartNumberingAfterBreak="0">
     <w:nsid w:val="4A1B2BD1"/>
     <w:multiLevelType w:val="multilevel"/>
     <w:tmpl w:val="5D4CA582"/>
@@ -10031,7 +10158,7 @@
       </w:rPr>
     </w:lvl>
   </w:abstractNum>
-  <w:abstractNum w:abstractNumId="20">
+  <w:abstractNum w:abstractNumId="20" w15:restartNumberingAfterBreak="0">
     <w:nsid w:val="500E6205"/>
     <w:multiLevelType w:val="hybridMultilevel"/>
     <w:tmpl w:val="27488146"/>
@@ -10120,7 +10247,7 @@
       </w:pPr>
     </w:lvl>
   </w:abstractNum>
-  <w:abstractNum w:abstractNumId="21">
+  <w:abstractNum w:abstractNumId="21" w15:restartNumberingAfterBreak="0">
     <w:nsid w:val="527179CA"/>
     <w:multiLevelType w:val="hybridMultilevel"/>
     <w:tmpl w:val="0FB015D0"/>
@@ -10209,7 +10336,7 @@
       </w:pPr>
     </w:lvl>
   </w:abstractNum>
-  <w:abstractNum w:abstractNumId="22">
+  <w:abstractNum w:abstractNumId="22" w15:restartNumberingAfterBreak="0">
     <w:nsid w:val="58045616"/>
     <w:multiLevelType w:val="hybridMultilevel"/>
     <w:tmpl w:val="511E5576"/>
@@ -10298,7 +10425,7 @@
       </w:pPr>
     </w:lvl>
   </w:abstractNum>
-  <w:abstractNum w:abstractNumId="23">
+  <w:abstractNum w:abstractNumId="23" w15:restartNumberingAfterBreak="0">
     <w:nsid w:val="5AB06AD7"/>
     <w:multiLevelType w:val="hybridMultilevel"/>
     <w:tmpl w:val="0170A61E"/>
@@ -10387,7 +10514,7 @@
       </w:pPr>
     </w:lvl>
   </w:abstractNum>
-  <w:abstractNum w:abstractNumId="24">
+  <w:abstractNum w:abstractNumId="24" w15:restartNumberingAfterBreak="0">
     <w:nsid w:val="5E2209C1"/>
     <w:multiLevelType w:val="hybridMultilevel"/>
     <w:tmpl w:val="03B69D38"/>
@@ -10476,7 +10603,7 @@
       </w:pPr>
     </w:lvl>
   </w:abstractNum>
-  <w:abstractNum w:abstractNumId="25">
+  <w:abstractNum w:abstractNumId="25" w15:restartNumberingAfterBreak="0">
     <w:nsid w:val="60101D98"/>
     <w:multiLevelType w:val="multilevel"/>
     <w:tmpl w:val="2722B308"/>
@@ -10589,7 +10716,7 @@
       </w:rPr>
     </w:lvl>
   </w:abstractNum>
-  <w:abstractNum w:abstractNumId="26">
+  <w:abstractNum w:abstractNumId="26" w15:restartNumberingAfterBreak="0">
     <w:nsid w:val="6EA27963"/>
     <w:multiLevelType w:val="hybridMultilevel"/>
     <w:tmpl w:val="1A36E5DC"/>
@@ -10702,7 +10829,7 @@
       </w:rPr>
     </w:lvl>
   </w:abstractNum>
-  <w:abstractNum w:abstractNumId="27">
+  <w:abstractNum w:abstractNumId="27" w15:restartNumberingAfterBreak="0">
     <w:nsid w:val="79057964"/>
     <w:multiLevelType w:val="hybridMultilevel"/>
     <w:tmpl w:val="B944DC3E"/>
@@ -10791,7 +10918,7 @@
       </w:pPr>
     </w:lvl>
   </w:abstractNum>
-  <w:abstractNum w:abstractNumId="28">
+  <w:abstractNum w:abstractNumId="28" w15:restartNumberingAfterBreak="0">
     <w:nsid w:val="792A1A55"/>
     <w:multiLevelType w:val="hybridMultilevel"/>
     <w:tmpl w:val="0E88C586"/>
@@ -10880,98 +11007,98 @@
       </w:pPr>
     </w:lvl>
   </w:abstractNum>
-  <w:num w:numId="1">
+  <w:num w:numId="1" w16cid:durableId="1904098648">
     <w:abstractNumId w:val="9"/>
   </w:num>
-  <w:num w:numId="2">
+  <w:num w:numId="2" w16cid:durableId="1606304812">
     <w:abstractNumId w:val="6"/>
   </w:num>
-  <w:num w:numId="3">
+  <w:num w:numId="3" w16cid:durableId="11229584">
     <w:abstractNumId w:val="27"/>
   </w:num>
-  <w:num w:numId="4">
+  <w:num w:numId="4" w16cid:durableId="1805200611">
     <w:abstractNumId w:val="21"/>
   </w:num>
-  <w:num w:numId="5">
+  <w:num w:numId="5" w16cid:durableId="368652688">
     <w:abstractNumId w:val="4"/>
   </w:num>
-  <w:num w:numId="6">
+  <w:num w:numId="6" w16cid:durableId="1694841604">
     <w:abstractNumId w:val="24"/>
   </w:num>
-  <w:num w:numId="7">
+  <w:num w:numId="7" w16cid:durableId="392242697">
     <w:abstractNumId w:val="12"/>
   </w:num>
-  <w:num w:numId="8">
+  <w:num w:numId="8" w16cid:durableId="1033847581">
     <w:abstractNumId w:val="22"/>
   </w:num>
-  <w:num w:numId="9">
+  <w:num w:numId="9" w16cid:durableId="1149247798">
     <w:abstractNumId w:val="17"/>
   </w:num>
-  <w:num w:numId="10">
+  <w:num w:numId="10" w16cid:durableId="1095589217">
     <w:abstractNumId w:val="23"/>
   </w:num>
-  <w:num w:numId="11">
+  <w:num w:numId="11" w16cid:durableId="1785463849">
     <w:abstractNumId w:val="0"/>
   </w:num>
-  <w:num w:numId="12">
+  <w:num w:numId="12" w16cid:durableId="1658340646">
     <w:abstractNumId w:val="2"/>
   </w:num>
-  <w:num w:numId="13">
+  <w:num w:numId="13" w16cid:durableId="1392578167">
     <w:abstractNumId w:val="20"/>
   </w:num>
-  <w:num w:numId="14">
+  <w:num w:numId="14" w16cid:durableId="1346177740">
     <w:abstractNumId w:val="13"/>
   </w:num>
-  <w:num w:numId="15">
+  <w:num w:numId="15" w16cid:durableId="235751394">
     <w:abstractNumId w:val="15"/>
   </w:num>
-  <w:num w:numId="16">
+  <w:num w:numId="16" w16cid:durableId="1184170228">
     <w:abstractNumId w:val="28"/>
   </w:num>
-  <w:num w:numId="17">
+  <w:num w:numId="17" w16cid:durableId="1407726075">
     <w:abstractNumId w:val="8"/>
   </w:num>
-  <w:num w:numId="18">
+  <w:num w:numId="18" w16cid:durableId="803080598">
     <w:abstractNumId w:val="10"/>
   </w:num>
-  <w:num w:numId="19">
+  <w:num w:numId="19" w16cid:durableId="249966744">
     <w:abstractNumId w:val="16"/>
   </w:num>
-  <w:num w:numId="20">
+  <w:num w:numId="20" w16cid:durableId="2101563577">
     <w:abstractNumId w:val="14"/>
   </w:num>
-  <w:num w:numId="21">
+  <w:num w:numId="21" w16cid:durableId="1115908687">
     <w:abstractNumId w:val="18"/>
   </w:num>
-  <w:num w:numId="22">
+  <w:num w:numId="22" w16cid:durableId="1127747532">
     <w:abstractNumId w:val="5"/>
   </w:num>
-  <w:num w:numId="23">
+  <w:num w:numId="23" w16cid:durableId="1214735918">
     <w:abstractNumId w:val="26"/>
   </w:num>
-  <w:num w:numId="24">
+  <w:num w:numId="24" w16cid:durableId="723214347">
     <w:abstractNumId w:val="7"/>
   </w:num>
-  <w:num w:numId="25">
+  <w:num w:numId="25" w16cid:durableId="1271400270">
     <w:abstractNumId w:val="1"/>
   </w:num>
-  <w:num w:numId="26">
+  <w:num w:numId="26" w16cid:durableId="597835975">
     <w:abstractNumId w:val="3"/>
   </w:num>
-  <w:num w:numId="27">
+  <w:num w:numId="27" w16cid:durableId="689450339">
     <w:abstractNumId w:val="25"/>
   </w:num>
-  <w:num w:numId="28">
+  <w:num w:numId="28" w16cid:durableId="1265845612">
     <w:abstractNumId w:val="19"/>
   </w:num>
-  <w:num w:numId="29">
+  <w:num w:numId="29" w16cid:durableId="135879224">
     <w:abstractNumId w:val="11"/>
   </w:num>
 </w:numbering>
 </file>
 
 <file path=word/styles.xml><?xml version="1.0" encoding="utf-8"?>
-<w:styles xmlns:mc="http://schemas.openxmlformats.org/markup-compatibility/2006" xmlns:r="http://schemas.openxmlformats.org/officeDocument/2006/relationships" xmlns:w="http://schemas.openxmlformats.org/wordprocessingml/2006/main" xmlns:w14="http://schemas.microsoft.com/office/word/2010/wordml" xmlns:w15="http://schemas.microsoft.com/office/word/2012/wordml" mc:Ignorable="w14 w15">
+<w:styles xmlns:mc="http://schemas.openxmlformats.org/markup-compatibility/2006" xmlns:r="http://schemas.openxmlformats.org/officeDocument/2006/relationships" xmlns:w="http://schemas.openxmlformats.org/wordprocessingml/2006/main" xmlns:w14="http://schemas.microsoft.com/office/word/2010/wordml" xmlns:w15="http://schemas.microsoft.com/office/word/2012/wordml" xmlns:w16cex="http://schemas.microsoft.com/office/word/2018/wordml/cex" xmlns:w16cid="http://schemas.microsoft.com/office/word/2016/wordml/cid" xmlns:w16="http://schemas.microsoft.com/office/word/2018/wordml" xmlns:w16du="http://schemas.microsoft.com/office/word/2023/wordml/word16du" xmlns:w16sdtdh="http://schemas.microsoft.com/office/word/2020/wordml/sdtdatahash" xmlns:w16se="http://schemas.microsoft.com/office/word/2015/wordml/symex" mc:Ignorable="w14 w15 w16se w16cid w16 w16cex w16sdtdh w16du">
   <w:docDefaults>
     <w:rPrDefault>
       <w:rPr>
@@ -10987,7 +11114,7 @@
       </w:pPr>
     </w:pPrDefault>
   </w:docDefaults>
-  <w:latentStyles w:defLockedState="0" w:defUIPriority="99" w:defSemiHidden="0" w:defUnhideWhenUsed="0" w:defQFormat="0" w:count="371">
+  <w:latentStyles w:defLockedState="0" w:defUIPriority="99" w:defSemiHidden="0" w:defUnhideWhenUsed="0" w:defQFormat="0" w:count="376">
     <w:lsdException w:name="Normal" w:uiPriority="0" w:qFormat="1"/>
     <w:lsdException w:name="heading 1" w:uiPriority="9" w:qFormat="1"/>
     <w:lsdException w:name="heading 2" w:semiHidden="1" w:uiPriority="9" w:unhideWhenUsed="1" w:qFormat="1"/>
@@ -11359,6 +11486,11 @@
     <w:lsdException w:name="List Table 5 Dark Accent 6" w:uiPriority="50"/>
     <w:lsdException w:name="List Table 6 Colorful Accent 6" w:uiPriority="51"/>
     <w:lsdException w:name="List Table 7 Colorful Accent 6" w:uiPriority="52"/>
+    <w:lsdException w:name="Mention" w:semiHidden="1" w:unhideWhenUsed="1"/>
+    <w:lsdException w:name="Smart Hyperlink" w:semiHidden="1" w:unhideWhenUsed="1"/>
+    <w:lsdException w:name="Hashtag" w:semiHidden="1" w:unhideWhenUsed="1"/>
+    <w:lsdException w:name="Unresolved Mention" w:semiHidden="1" w:unhideWhenUsed="1"/>
+    <w:lsdException w:name="Smart Link" w:semiHidden="1" w:unhideWhenUsed="1"/>
   </w:latentStyles>
   <w:style w:type="paragraph" w:default="1" w:styleId="Normal">
     <w:name w:val="Normal"/>
